--- a/templates/template1.docx
+++ b/templates/template1.docx
@@ -1,11 +1,879 @@
 
 <file path=word/document.xml><?xml version="1.0" encoding="utf-8"?>
-<w:document xmlns:wpc="http://schemas.microsoft.com/office/word/2010/wordprocessingCanvas" xmlns:cx="http://schemas.microsoft.com/office/drawing/2014/chartex" xmlns:cx1="http://schemas.microsoft.com/office/drawing/2015/9/8/chartex" xmlns:cx2="http://schemas.microsoft.com/office/drawing/2015/10/21/chartex" xmlns:cx3="http://schemas.microsoft.com/office/drawing/2016/5/9/chartex" xmlns:cx4="http://schemas.microsoft.com/office/drawing/2016/5/10/chartex" xmlns:cx5="http://schemas.microsoft.com/office/drawing/2016/5/11/chartex" xmlns:cx6="http://schemas.microsoft.com/office/drawing/2016/5/12/chartex" xmlns:cx7="http://schemas.microsoft.com/office/drawing/2016/5/13/chartex" xmlns:cx8="http://schemas.microsoft.com/office/drawing/2016/5/14/chartex" xmlns:mc="http://schemas.openxmlformats.org/markup-compatibility/2006" xmlns:aink="http://schemas.microsoft.com/office/drawing/2016/ink" xmlns:am3d="http://schemas.microsoft.com/office/drawing/2017/model3d" xmlns:o="urn:schemas-microsoft-com:office:office" xmlns:oel="http://schemas.microsoft.com/office/2019/extlst" xmlns:r="http://schemas.openxmlformats.org/officeDocument/2006/relationships" xmlns:m="http://schemas.openxmlformats.org/officeDocument/2006/math" xmlns:v="urn:schemas-microsoft-com:vml" xmlns:wp14="http://schemas.microsoft.com/office/word/2010/wordprocessingDrawing" xmlns:wp="http://schemas.openxmlformats.org/drawingml/2006/wordprocessingDrawing" xmlns:w10="urn:schemas-microsoft-com:office:word" xmlns:w="http://schemas.openxmlformats.org/wordprocessingml/2006/main" xmlns:w14="http://schemas.microsoft.com/office/word/2010/wordml" xmlns:w15="http://schemas.microsoft.com/office/word/2012/wordml" xmlns:w16cex="http://schemas.microsoft.com/office/word/2018/wordml/cex" xmlns:w16cid="http://schemas.microsoft.com/office/word/2016/wordml/cid" xmlns:w16="http://schemas.microsoft.com/office/word/2018/wordml" xmlns:w16sdtdh="http://schemas.microsoft.com/office/word/2020/wordml/sdtdatahash" xmlns:w16se="http://schemas.microsoft.com/office/word/2015/wordml/symex" xmlns:wpg="http://schemas.microsoft.com/office/word/2010/wordprocessingGroup" xmlns:wpi="http://schemas.microsoft.com/office/word/2010/wordprocessingInk" xmlns:wne="http://schemas.microsoft.com/office/word/2006/wordml" xmlns:wps="http://schemas.microsoft.com/office/word/2010/wordprocessingShape" mc:Ignorable="w14 w15 w16se w16cid w16 w16cex w16sdtdh wp14">
+<w:document xmlns:wpc="http://schemas.microsoft.com/office/word/2010/wordprocessingCanvas" xmlns:cx="http://schemas.microsoft.com/office/drawing/2014/chartex" xmlns:cx1="http://schemas.microsoft.com/office/drawing/2015/9/8/chartex" xmlns:mc="http://schemas.openxmlformats.org/markup-compatibility/2006" xmlns:o="urn:schemas-microsoft-com:office:office" xmlns:r="http://schemas.openxmlformats.org/officeDocument/2006/relationships" xmlns:m="http://schemas.openxmlformats.org/officeDocument/2006/math" xmlns:v="urn:schemas-microsoft-com:vml" xmlns:wp14="http://schemas.microsoft.com/office/word/2010/wordprocessingDrawing" xmlns:wp="http://schemas.openxmlformats.org/drawingml/2006/wordprocessingDrawing" xmlns:w10="urn:schemas-microsoft-com:office:word" xmlns:w="http://schemas.openxmlformats.org/wordprocessingml/2006/main" xmlns:w14="http://schemas.microsoft.com/office/word/2010/wordml" xmlns:w15="http://schemas.microsoft.com/office/word/2012/wordml" xmlns:w16se="http://schemas.microsoft.com/office/word/2015/wordml/symex" xmlns:wpg="http://schemas.microsoft.com/office/word/2010/wordprocessingGroup" xmlns:wpi="http://schemas.microsoft.com/office/word/2010/wordprocessingInk" xmlns:wne="http://schemas.microsoft.com/office/word/2006/wordml" xmlns:wps="http://schemas.microsoft.com/office/word/2010/wordprocessingShape" mc:Ignorable="w14 w15 w16se wp14">
   <w:body>
-    <w:p/>
+    <w:tbl>
+      <w:tblPr>
+        <w:tblStyle w:val="PlainTable4"/>
+        <w:tblpPr w:leftFromText="180" w:rightFromText="180" w:vertAnchor="text" w:horzAnchor="margin" w:tblpY="-121"/>
+        <w:tblW w:w="0" w:type="auto"/>
+        <w:tblLook w:val="0600" w:firstRow="0" w:lastRow="0" w:firstColumn="0" w:lastColumn="0" w:noHBand="1" w:noVBand="1"/>
+      </w:tblPr>
+      <w:tblGrid>
+        <w:gridCol w:w="5215"/>
+        <w:gridCol w:w="1980"/>
+        <w:gridCol w:w="3595"/>
+      </w:tblGrid>
+      <w:tr>
+        <w:trPr>
+          <w:trHeight w:val="360"/>
+        </w:trPr>
+        <w:tc>
+          <w:tcPr>
+            <w:tcW w:w="10790" w:type="dxa"/>
+            <w:gridSpan w:val="3"/>
+          </w:tcPr>
+          <w:p>
+            <w:pPr>
+              <w:jc w:val="right"/>
+              <w:rPr>
+                <w:rFonts w:ascii="Times New Roman" w:hAnsi="Times New Roman" w:cs="Times New Roman"/>
+              </w:rPr>
+            </w:pPr>
+          </w:p>
+        </w:tc>
+      </w:tr>
+      <w:tr>
+        <w:trPr>
+          <w:trHeight w:val="360"/>
+        </w:trPr>
+        <w:tc>
+          <w:tcPr>
+            <w:tcW w:w="10790" w:type="dxa"/>
+            <w:gridSpan w:val="3"/>
+          </w:tcPr>
+          <w:p>
+            <w:pPr>
+              <w:rPr>
+                <w:rFonts w:ascii="Times New Roman" w:hAnsi="Times New Roman" w:cs="Times New Roman"/>
+              </w:rPr>
+            </w:pPr>
+          </w:p>
+        </w:tc>
+      </w:tr>
+      <w:tr>
+        <w:tc>
+          <w:tcPr>
+            <w:tcW w:w="5215" w:type="dxa"/>
+          </w:tcPr>
+          <w:p>
+            <w:pPr>
+              <w:rPr>
+                <w:rFonts w:ascii="Times New Roman" w:hAnsi="Times New Roman" w:cs="Times New Roman"/>
+              </w:rPr>
+            </w:pPr>
+            <w:r>
+              <w:rPr>
+                <w:rFonts w:ascii="Times New Roman" w:hAnsi="Times New Roman" w:cs="Times New Roman"/>
+              </w:rPr>
+              <w:t>{{patient2.name}}</w:t>
+            </w:r>
+          </w:p>
+        </w:tc>
+        <w:tc>
+          <w:tcPr>
+            <w:tcW w:w="5575" w:type="dxa"/>
+            <w:gridSpan w:val="2"/>
+          </w:tcPr>
+          <w:p>
+            <w:pPr>
+              <w:rPr>
+                <w:rFonts w:ascii="Times New Roman" w:hAnsi="Times New Roman" w:cs="Times New Roman"/>
+              </w:rPr>
+            </w:pPr>
+          </w:p>
+        </w:tc>
+      </w:tr>
+      <w:tr>
+        <w:tc>
+          <w:tcPr>
+            <w:tcW w:w="5215" w:type="dxa"/>
+          </w:tcPr>
+          <w:p>
+            <w:pPr>
+              <w:rPr>
+                <w:rFonts w:ascii="Times New Roman" w:hAnsi="Times New Roman" w:cs="Times New Roman"/>
+              </w:rPr>
+            </w:pPr>
+            <w:r>
+              <w:rPr>
+                <w:rFonts w:ascii="Times New Roman" w:hAnsi="Times New Roman" w:cs="Times New Roman"/>
+              </w:rPr>
+              <w:t xml:space="preserve">Phone: </w:t>
+            </w:r>
+            <w:r>
+              <w:rPr>
+                <w:rFonts w:ascii="Times New Roman" w:hAnsi="Times New Roman" w:cs="Times New Roman"/>
+              </w:rPr>
+              <w:t>{{patient2.</w:t>
+            </w:r>
+            <w:r>
+              <w:rPr>
+                <w:rFonts w:ascii="Times New Roman" w:hAnsi="Times New Roman" w:cs="Times New Roman"/>
+              </w:rPr>
+              <w:t>phone</w:t>
+            </w:r>
+            <w:r>
+              <w:rPr>
+                <w:rFonts w:ascii="Times New Roman" w:hAnsi="Times New Roman" w:cs="Times New Roman"/>
+              </w:rPr>
+              <w:t>}}</w:t>
+            </w:r>
+          </w:p>
+        </w:tc>
+        <w:tc>
+          <w:tcPr>
+            <w:tcW w:w="5575" w:type="dxa"/>
+            <w:gridSpan w:val="2"/>
+          </w:tcPr>
+          <w:p>
+            <w:pPr>
+              <w:rPr>
+                <w:rFonts w:ascii="Times New Roman" w:hAnsi="Times New Roman" w:cs="Times New Roman"/>
+              </w:rPr>
+            </w:pPr>
+          </w:p>
+        </w:tc>
+      </w:tr>
+      <w:tr>
+        <w:tc>
+          <w:tcPr>
+            <w:tcW w:w="5215" w:type="dxa"/>
+          </w:tcPr>
+          <w:p>
+            <w:pPr>
+              <w:rPr>
+                <w:rFonts w:ascii="Times New Roman" w:hAnsi="Times New Roman" w:cs="Times New Roman"/>
+              </w:rPr>
+            </w:pPr>
+            <w:r>
+              <w:rPr>
+                <w:rFonts w:ascii="Times New Roman" w:hAnsi="Times New Roman" w:cs="Times New Roman"/>
+              </w:rPr>
+              <w:t xml:space="preserve">Fax: </w:t>
+            </w:r>
+            <w:r>
+              <w:rPr>
+                <w:rFonts w:ascii="Times New Roman" w:hAnsi="Times New Roman" w:cs="Times New Roman"/>
+              </w:rPr>
+              <w:t>{{patient2.fax}}</w:t>
+            </w:r>
+          </w:p>
+        </w:tc>
+        <w:tc>
+          <w:tcPr>
+            <w:tcW w:w="5575" w:type="dxa"/>
+            <w:gridSpan w:val="2"/>
+          </w:tcPr>
+          <w:p>
+            <w:pPr>
+              <w:rPr>
+                <w:rFonts w:ascii="Times New Roman" w:hAnsi="Times New Roman" w:cs="Times New Roman"/>
+              </w:rPr>
+            </w:pPr>
+          </w:p>
+        </w:tc>
+      </w:tr>
+      <w:tr>
+        <w:tc>
+          <w:tcPr>
+            <w:tcW w:w="5215" w:type="dxa"/>
+          </w:tcPr>
+          <w:p>
+            <w:pPr>
+              <w:rPr>
+                <w:rFonts w:ascii="Times New Roman" w:hAnsi="Times New Roman" w:cs="Times New Roman"/>
+              </w:rPr>
+            </w:pPr>
+            <w:r>
+              <w:rPr>
+                <w:rFonts w:ascii="Times New Roman" w:hAnsi="Times New Roman" w:cs="Times New Roman"/>
+              </w:rPr>
+              <w:t>Patient Name:</w:t>
+            </w:r>
+            <w:r>
+              <w:rPr>
+                <w:rFonts w:ascii="Times New Roman" w:hAnsi="Times New Roman" w:cs="Times New Roman"/>
+              </w:rPr>
+              <w:t xml:space="preserve"> {{patient.name}}</w:t>
+            </w:r>
+          </w:p>
+        </w:tc>
+        <w:tc>
+          <w:tcPr>
+            <w:tcW w:w="5575" w:type="dxa"/>
+            <w:gridSpan w:val="2"/>
+          </w:tcPr>
+          <w:p>
+            <w:pPr>
+              <w:rPr>
+                <w:rFonts w:ascii="Times New Roman" w:hAnsi="Times New Roman" w:cs="Times New Roman"/>
+              </w:rPr>
+            </w:pPr>
+          </w:p>
+        </w:tc>
+      </w:tr>
+      <w:tr>
+        <w:tc>
+          <w:tcPr>
+            <w:tcW w:w="5215" w:type="dxa"/>
+          </w:tcPr>
+          <w:p>
+            <w:pPr>
+              <w:rPr>
+                <w:rFonts w:ascii="Times New Roman" w:hAnsi="Times New Roman" w:cs="Times New Roman"/>
+              </w:rPr>
+            </w:pPr>
+            <w:r>
+              <w:rPr>
+                <w:rFonts w:ascii="Times New Roman" w:hAnsi="Times New Roman" w:cs="Times New Roman"/>
+              </w:rPr>
+              <w:t>Patient DOB:</w:t>
+            </w:r>
+            <w:r>
+              <w:rPr>
+                <w:rFonts w:ascii="Times New Roman" w:hAnsi="Times New Roman" w:cs="Times New Roman"/>
+              </w:rPr>
+              <w:t xml:space="preserve"> </w:t>
+            </w:r>
+            <w:r>
+              <w:rPr>
+                <w:rFonts w:ascii="Times New Roman" w:hAnsi="Times New Roman" w:cs="Times New Roman"/>
+              </w:rPr>
+              <w:t>{{</w:t>
+            </w:r>
+            <w:proofErr w:type="spellStart"/>
+            <w:r>
+              <w:rPr>
+                <w:rFonts w:ascii="Times New Roman" w:hAnsi="Times New Roman" w:cs="Times New Roman"/>
+              </w:rPr>
+              <w:t>patient.DOB</w:t>
+            </w:r>
+            <w:proofErr w:type="spellEnd"/>
+            <w:r>
+              <w:rPr>
+                <w:rFonts w:ascii="Times New Roman" w:hAnsi="Times New Roman" w:cs="Times New Roman"/>
+              </w:rPr>
+              <w:t>}}</w:t>
+            </w:r>
+          </w:p>
+        </w:tc>
+        <w:tc>
+          <w:tcPr>
+            <w:tcW w:w="5575" w:type="dxa"/>
+            <w:gridSpan w:val="2"/>
+          </w:tcPr>
+          <w:p>
+            <w:pPr>
+              <w:rPr>
+                <w:rFonts w:ascii="Times New Roman" w:hAnsi="Times New Roman" w:cs="Times New Roman"/>
+              </w:rPr>
+            </w:pPr>
+          </w:p>
+        </w:tc>
+      </w:tr>
+      <w:tr>
+        <w:tc>
+          <w:tcPr>
+            <w:tcW w:w="5215" w:type="dxa"/>
+          </w:tcPr>
+          <w:p>
+            <w:pPr>
+              <w:rPr>
+                <w:rFonts w:ascii="Times New Roman" w:hAnsi="Times New Roman" w:cs="Times New Roman"/>
+              </w:rPr>
+            </w:pPr>
+            <w:r>
+              <w:rPr>
+                <w:rFonts w:ascii="Times New Roman" w:hAnsi="Times New Roman" w:cs="Times New Roman"/>
+              </w:rPr>
+              <w:t>Patient ID:</w:t>
+            </w:r>
+            <w:r>
+              <w:rPr>
+                <w:rFonts w:ascii="Times New Roman" w:hAnsi="Times New Roman" w:cs="Times New Roman"/>
+              </w:rPr>
+              <w:t xml:space="preserve"> {{patient.id}}</w:t>
+            </w:r>
+          </w:p>
+        </w:tc>
+        <w:tc>
+          <w:tcPr>
+            <w:tcW w:w="5575" w:type="dxa"/>
+            <w:gridSpan w:val="2"/>
+          </w:tcPr>
+          <w:p>
+            <w:pPr>
+              <w:rPr>
+                <w:rFonts w:ascii="Times New Roman" w:hAnsi="Times New Roman" w:cs="Times New Roman"/>
+              </w:rPr>
+            </w:pPr>
+          </w:p>
+        </w:tc>
+      </w:tr>
+      <w:tr>
+        <w:tc>
+          <w:tcPr>
+            <w:tcW w:w="5215" w:type="dxa"/>
+          </w:tcPr>
+          <w:p>
+            <w:pPr>
+              <w:rPr>
+                <w:rFonts w:ascii="Times New Roman" w:hAnsi="Times New Roman" w:cs="Times New Roman"/>
+              </w:rPr>
+            </w:pPr>
+          </w:p>
+        </w:tc>
+        <w:tc>
+          <w:tcPr>
+            <w:tcW w:w="5575" w:type="dxa"/>
+            <w:gridSpan w:val="2"/>
+          </w:tcPr>
+          <w:p>
+            <w:pPr>
+              <w:rPr>
+                <w:rFonts w:ascii="Times New Roman" w:hAnsi="Times New Roman" w:cs="Times New Roman"/>
+              </w:rPr>
+            </w:pPr>
+          </w:p>
+        </w:tc>
+      </w:tr>
+      <w:tr>
+        <w:tc>
+          <w:tcPr>
+            <w:tcW w:w="5215" w:type="dxa"/>
+          </w:tcPr>
+          <w:p>
+            <w:pPr>
+              <w:rPr>
+                <w:rFonts w:ascii="Times New Roman" w:hAnsi="Times New Roman" w:cs="Times New Roman"/>
+              </w:rPr>
+            </w:pPr>
+            <w:r>
+              <w:rPr>
+                <w:rFonts w:ascii="Times New Roman" w:hAnsi="Times New Roman" w:cs="Times New Roman"/>
+              </w:rPr>
+              <w:t>{{patient2.name}}</w:t>
+            </w:r>
+          </w:p>
+        </w:tc>
+        <w:tc>
+          <w:tcPr>
+            <w:tcW w:w="5575" w:type="dxa"/>
+            <w:gridSpan w:val="2"/>
+          </w:tcPr>
+          <w:p>
+            <w:pPr>
+              <w:rPr>
+                <w:rFonts w:ascii="Times New Roman" w:hAnsi="Times New Roman" w:cs="Times New Roman"/>
+              </w:rPr>
+            </w:pPr>
+          </w:p>
+        </w:tc>
+      </w:tr>
+      <w:tr>
+        <w:tc>
+          <w:tcPr>
+            <w:tcW w:w="10790" w:type="dxa"/>
+            <w:gridSpan w:val="3"/>
+          </w:tcPr>
+          <w:p>
+            <w:pPr>
+              <w:rPr>
+                <w:rFonts w:ascii="Times New Roman" w:hAnsi="Times New Roman" w:cs="Times New Roman"/>
+              </w:rPr>
+            </w:pPr>
+            <w:r>
+              <w:rPr>
+                <w:rFonts w:ascii="Times New Roman" w:hAnsi="Times New Roman" w:cs="Times New Roman"/>
+              </w:rPr>
+              <w:t>Southeast Neuroscience Center does not accept guarantee of payment out of settlement on attorney sponsored cases. It is our office policy that one hundred percent (100%) of the cost of the initial consultation and/or any diagnostic testing B companied with the signed agreement.</w:t>
+            </w:r>
+          </w:p>
+        </w:tc>
+      </w:tr>
+      <w:tr>
+        <w:tc>
+          <w:tcPr>
+            <w:tcW w:w="5215" w:type="dxa"/>
+          </w:tcPr>
+          <w:p>
+            <w:pPr>
+              <w:rPr>
+                <w:rFonts w:ascii="Times New Roman" w:hAnsi="Times New Roman" w:cs="Times New Roman"/>
+              </w:rPr>
+            </w:pPr>
+          </w:p>
+        </w:tc>
+        <w:tc>
+          <w:tcPr>
+            <w:tcW w:w="5575" w:type="dxa"/>
+            <w:gridSpan w:val="2"/>
+          </w:tcPr>
+          <w:p>
+            <w:pPr>
+              <w:rPr>
+                <w:rFonts w:ascii="Times New Roman" w:hAnsi="Times New Roman" w:cs="Times New Roman"/>
+              </w:rPr>
+            </w:pPr>
+          </w:p>
+        </w:tc>
+      </w:tr>
+      <w:tr>
+        <w:tc>
+          <w:tcPr>
+            <w:tcW w:w="10790" w:type="dxa"/>
+            <w:gridSpan w:val="3"/>
+          </w:tcPr>
+          <w:p>
+            <w:pPr>
+              <w:rPr>
+                <w:rFonts w:ascii="Times New Roman" w:hAnsi="Times New Roman" w:cs="Times New Roman"/>
+              </w:rPr>
+            </w:pPr>
+            <w:r>
+              <w:rPr>
+                <w:rFonts w:ascii="Times New Roman" w:hAnsi="Times New Roman" w:cs="Times New Roman"/>
+              </w:rPr>
+              <w:t>{{table}}</w:t>
+            </w:r>
+          </w:p>
+        </w:tc>
+      </w:tr>
+      <w:tr>
+        <w:tc>
+          <w:tcPr>
+            <w:tcW w:w="10790" w:type="dxa"/>
+            <w:gridSpan w:val="3"/>
+          </w:tcPr>
+          <w:p>
+            <w:pPr>
+              <w:jc w:val="center"/>
+              <w:rPr>
+                <w:rStyle w:val="Strong"/>
+                <w:rFonts w:ascii="Times New Roman" w:hAnsi="Times New Roman" w:cs="Times New Roman"/>
+              </w:rPr>
+            </w:pPr>
+            <w:r>
+              <w:rPr>
+                <w:rStyle w:val="Strong"/>
+                <w:rFonts w:ascii="Times New Roman" w:hAnsi="Times New Roman" w:cs="Times New Roman"/>
+              </w:rPr>
+              <w:t>Agreement</w:t>
+            </w:r>
+          </w:p>
+        </w:tc>
+      </w:tr>
+      <w:tr>
+        <w:tc>
+          <w:tcPr>
+            <w:tcW w:w="10790" w:type="dxa"/>
+            <w:gridSpan w:val="3"/>
+          </w:tcPr>
+          <w:p>
+            <w:pPr>
+              <w:rPr>
+                <w:rFonts w:ascii="Times New Roman" w:hAnsi="Times New Roman" w:cs="Times New Roman"/>
+              </w:rPr>
+            </w:pPr>
+            <w:r>
+              <w:rPr>
+                <w:rFonts w:ascii="Times New Roman" w:hAnsi="Times New Roman" w:cs="Times New Roman"/>
+              </w:rPr>
+              <w:t xml:space="preserve">I, </w:t>
+            </w:r>
+            <w:r>
+              <w:rPr>
+                <w:rFonts w:ascii="Times New Roman" w:hAnsi="Times New Roman" w:cs="Times New Roman"/>
+              </w:rPr>
+              <w:t xml:space="preserve">{{patient2.name}}, </w:t>
+            </w:r>
+            <w:r>
+              <w:rPr>
+                <w:rFonts w:ascii="Times New Roman" w:hAnsi="Times New Roman" w:cs="Times New Roman"/>
+              </w:rPr>
+              <w:t>have enclosed a check in the amount of  _________________ made payable to Southeast Neuroscience Center, I further agree that payment for follow up visits be paid within thirty (30) days of the scheduled service if payment for scheduled follow up visit surpasses the designated time frame a penalty fee and the amount of ten percent (10%) of the visit balance will be assessed with an additional one and one-half percent (1.5%) monthly until balance paid in full.</w:t>
+            </w:r>
+          </w:p>
+        </w:tc>
+      </w:tr>
+      <w:tr>
+        <w:tc>
+          <w:tcPr>
+            <w:tcW w:w="7195" w:type="dxa"/>
+            <w:gridSpan w:val="2"/>
+          </w:tcPr>
+          <w:p>
+            <w:pPr>
+              <w:rPr>
+                <w:rFonts w:ascii="Times New Roman" w:hAnsi="Times New Roman" w:cs="Times New Roman"/>
+                <w:u w:val="single"/>
+              </w:rPr>
+            </w:pPr>
+            <w:r>
+              <w:rPr>
+                <w:rFonts w:ascii="Times New Roman" w:hAnsi="Times New Roman" w:cs="Times New Roman"/>
+                <w:u w:val="single"/>
+              </w:rPr>
+              <w:t>____________________________________________________________</w:t>
+            </w:r>
+          </w:p>
+        </w:tc>
+        <w:tc>
+          <w:tcPr>
+            <w:tcW w:w="3595" w:type="dxa"/>
+          </w:tcPr>
+          <w:p>
+            <w:pPr>
+              <w:rPr>
+                <w:rFonts w:ascii="Times New Roman" w:hAnsi="Times New Roman" w:cs="Times New Roman"/>
+              </w:rPr>
+            </w:pPr>
+            <w:r>
+              <w:rPr>
+                <w:rFonts w:ascii="Times New Roman" w:hAnsi="Times New Roman" w:cs="Times New Roman"/>
+              </w:rPr>
+              <w:t>_____________________________</w:t>
+            </w:r>
+          </w:p>
+        </w:tc>
+      </w:tr>
+      <w:tr>
+        <w:tc>
+          <w:tcPr>
+            <w:tcW w:w="7195" w:type="dxa"/>
+            <w:gridSpan w:val="2"/>
+          </w:tcPr>
+          <w:p>
+            <w:pPr>
+              <w:rPr>
+                <w:rFonts w:ascii="Times New Roman" w:hAnsi="Times New Roman" w:cs="Times New Roman"/>
+              </w:rPr>
+            </w:pPr>
+            <w:r>
+              <w:rPr>
+                <w:rFonts w:ascii="Times New Roman" w:hAnsi="Times New Roman" w:cs="Times New Roman"/>
+              </w:rPr>
+              <w:t>{{patient2.name}}</w:t>
+            </w:r>
+          </w:p>
+        </w:tc>
+        <w:tc>
+          <w:tcPr>
+            <w:tcW w:w="3595" w:type="dxa"/>
+          </w:tcPr>
+          <w:p>
+            <w:pPr>
+              <w:rPr>
+                <w:rFonts w:ascii="Times New Roman" w:hAnsi="Times New Roman" w:cs="Times New Roman"/>
+              </w:rPr>
+            </w:pPr>
+            <w:r>
+              <w:rPr>
+                <w:rFonts w:ascii="Times New Roman" w:hAnsi="Times New Roman" w:cs="Times New Roman"/>
+                <w:sz w:val="20"/>
+                <w:szCs w:val="20"/>
+              </w:rPr>
+              <w:t>Date</w:t>
+            </w:r>
+          </w:p>
+        </w:tc>
+      </w:tr>
+      <w:tr>
+        <w:tc>
+          <w:tcPr>
+            <w:tcW w:w="10790" w:type="dxa"/>
+            <w:gridSpan w:val="3"/>
+          </w:tcPr>
+          <w:p>
+            <w:pPr>
+              <w:rPr>
+                <w:rFonts w:ascii="Times New Roman" w:hAnsi="Times New Roman" w:cs="Times New Roman"/>
+              </w:rPr>
+            </w:pPr>
+            <w:r>
+              <w:rPr>
+                <w:rFonts w:ascii="Times New Roman" w:hAnsi="Times New Roman" w:cs="Times New Roman"/>
+              </w:rPr>
+              <w:t>Please return this signed, dated agreement to our office along with the check</w:t>
+            </w:r>
+          </w:p>
+        </w:tc>
+      </w:tr>
+      <w:tr>
+        <w:tc>
+          <w:tcPr>
+            <w:tcW w:w="10790" w:type="dxa"/>
+            <w:gridSpan w:val="3"/>
+          </w:tcPr>
+          <w:p>
+            <w:pPr>
+              <w:rPr>
+                <w:rFonts w:ascii="Times New Roman" w:hAnsi="Times New Roman" w:cs="Times New Roman"/>
+              </w:rPr>
+            </w:pPr>
+          </w:p>
+        </w:tc>
+      </w:tr>
+      <w:tr>
+        <w:tc>
+          <w:tcPr>
+            <w:tcW w:w="10790" w:type="dxa"/>
+            <w:gridSpan w:val="3"/>
+          </w:tcPr>
+          <w:p>
+            <w:pPr>
+              <w:rPr>
+                <w:rFonts w:ascii="Times New Roman" w:hAnsi="Times New Roman" w:cs="Times New Roman"/>
+              </w:rPr>
+            </w:pPr>
+            <w:r>
+              <w:rPr>
+                <w:rFonts w:ascii="Times New Roman" w:hAnsi="Times New Roman" w:cs="Times New Roman"/>
+              </w:rPr>
+              <w:t>Sincerely,</w:t>
+            </w:r>
+          </w:p>
+        </w:tc>
+      </w:tr>
+      <w:tr>
+        <w:tc>
+          <w:tcPr>
+            <w:tcW w:w="10790" w:type="dxa"/>
+            <w:gridSpan w:val="3"/>
+          </w:tcPr>
+          <w:p>
+            <w:pPr>
+              <w:rPr>
+                <w:rStyle w:val="SubtleEmphasis"/>
+                <w:rFonts w:ascii="Times New Roman" w:hAnsi="Times New Roman" w:cs="Times New Roman"/>
+              </w:rPr>
+            </w:pPr>
+            <w:r>
+              <w:rPr>
+                <w:rStyle w:val="SubtleEmphasis"/>
+                <w:rFonts w:ascii="Times New Roman" w:hAnsi="Times New Roman" w:cs="Times New Roman"/>
+                <w:sz w:val="36"/>
+                <w:szCs w:val="36"/>
+              </w:rPr>
+              <w:t>{{</w:t>
+            </w:r>
+            <w:proofErr w:type="spellStart"/>
+            <w:r>
+              <w:rPr>
+                <w:rStyle w:val="SubtleEmphasis"/>
+                <w:rFonts w:ascii="Times New Roman" w:hAnsi="Times New Roman" w:cs="Times New Roman"/>
+                <w:sz w:val="36"/>
+                <w:szCs w:val="36"/>
+              </w:rPr>
+              <w:t>userName</w:t>
+            </w:r>
+            <w:proofErr w:type="spellEnd"/>
+            <w:r>
+              <w:rPr>
+                <w:rStyle w:val="SubtleEmphasis"/>
+                <w:rFonts w:ascii="Times New Roman" w:hAnsi="Times New Roman" w:cs="Times New Roman"/>
+                <w:sz w:val="36"/>
+                <w:szCs w:val="36"/>
+              </w:rPr>
+              <w:t>}}</w:t>
+            </w:r>
+          </w:p>
+        </w:tc>
+      </w:tr>
+      <w:tr>
+        <w:tc>
+          <w:tcPr>
+            <w:tcW w:w="10790" w:type="dxa"/>
+            <w:gridSpan w:val="3"/>
+          </w:tcPr>
+          <w:p>
+            <w:pPr>
+              <w:rPr>
+                <w:rFonts w:ascii="Times New Roman" w:hAnsi="Times New Roman" w:cs="Times New Roman"/>
+                <w:sz w:val="20"/>
+                <w:szCs w:val="20"/>
+              </w:rPr>
+            </w:pPr>
+            <w:r>
+              <w:rPr>
+                <w:rFonts w:ascii="Times New Roman" w:hAnsi="Times New Roman" w:cs="Times New Roman"/>
+              </w:rPr>
+              <w:t>{{</w:t>
+            </w:r>
+            <w:proofErr w:type="spellStart"/>
+            <w:r>
+              <w:rPr>
+                <w:rFonts w:ascii="Times New Roman" w:hAnsi="Times New Roman" w:cs="Times New Roman"/>
+              </w:rPr>
+              <w:t>userName</w:t>
+            </w:r>
+            <w:proofErr w:type="spellEnd"/>
+            <w:r>
+              <w:rPr>
+                <w:rFonts w:ascii="Times New Roman" w:hAnsi="Times New Roman" w:cs="Times New Roman"/>
+              </w:rPr>
+              <w:t>}}</w:t>
+            </w:r>
+          </w:p>
+        </w:tc>
+      </w:tr>
+      <w:tr>
+        <w:trPr>
+          <w:trHeight w:val="113"/>
+        </w:trPr>
+        <w:tc>
+          <w:tcPr>
+            <w:tcW w:w="10790" w:type="dxa"/>
+            <w:gridSpan w:val="3"/>
+          </w:tcPr>
+          <w:p>
+            <w:pPr>
+              <w:rPr>
+                <w:rFonts w:ascii="Times New Roman" w:hAnsi="Times New Roman" w:cs="Times New Roman"/>
+                <w:sz w:val="20"/>
+                <w:szCs w:val="20"/>
+              </w:rPr>
+            </w:pPr>
+            <w:r>
+              <w:rPr>
+                <w:rFonts w:ascii="Times New Roman" w:hAnsi="Times New Roman" w:cs="Times New Roman"/>
+              </w:rPr>
+              <w:t>{{</w:t>
+            </w:r>
+            <w:proofErr w:type="spellStart"/>
+            <w:r>
+              <w:rPr>
+                <w:rFonts w:ascii="Times New Roman" w:hAnsi="Times New Roman" w:cs="Times New Roman"/>
+              </w:rPr>
+              <w:t>userTitle</w:t>
+            </w:r>
+            <w:proofErr w:type="spellEnd"/>
+            <w:r>
+              <w:rPr>
+                <w:rFonts w:ascii="Times New Roman" w:hAnsi="Times New Roman" w:cs="Times New Roman"/>
+              </w:rPr>
+              <w:t>}}</w:t>
+            </w:r>
+          </w:p>
+        </w:tc>
+      </w:tr>
+    </w:tbl>
+    <w:p>
+      <w:pPr>
+        <w:pStyle w:val="Title"/>
+      </w:pPr>
+      <w:bookmarkStart w:id="0" w:name="_GoBack"/>
+      <w:bookmarkEnd w:id="0"/>
+    </w:p>
+    <w:p>
+      <w:pPr>
+        <w:rPr>
+          <w:rFonts w:ascii="Times New Roman" w:hAnsi="Times New Roman" w:cs="Times New Roman"/>
+        </w:rPr>
+      </w:pPr>
+    </w:p>
+    <w:p>
+      <w:pPr>
+        <w:jc w:val="center"/>
+        <w:rPr>
+          <w:rFonts w:ascii="Times New Roman" w:hAnsi="Times New Roman" w:cs="Times New Roman"/>
+        </w:rPr>
+      </w:pPr>
+      <w:r>
+        <w:rPr>
+          <w:rFonts w:ascii="Times New Roman" w:hAnsi="Times New Roman" w:cs="Times New Roman"/>
+        </w:rPr>
+        <w:t>{{</w:t>
+      </w:r>
+      <w:proofErr w:type="spellStart"/>
+      <w:r>
+        <w:rPr>
+          <w:rFonts w:ascii="Times New Roman" w:hAnsi="Times New Roman" w:cs="Times New Roman"/>
+        </w:rPr>
+        <w:t>locationOfCare.</w:t>
+      </w:r>
+      <w:r>
+        <w:rPr>
+          <w:rFonts w:ascii="Times New Roman" w:hAnsi="Times New Roman" w:cs="Times New Roman"/>
+        </w:rPr>
+        <w:t>address</w:t>
+      </w:r>
+      <w:proofErr w:type="spellEnd"/>
+      <w:r>
+        <w:rPr>
+          <w:rFonts w:ascii="Times New Roman" w:hAnsi="Times New Roman" w:cs="Times New Roman"/>
+        </w:rPr>
+        <w:t>}}</w:t>
+      </w:r>
+    </w:p>
+    <w:p>
+      <w:pPr>
+        <w:jc w:val="center"/>
+        <w:rPr>
+          <w:rFonts w:ascii="Times New Roman" w:hAnsi="Times New Roman" w:cs="Times New Roman"/>
+        </w:rPr>
+      </w:pPr>
+      <w:r>
+        <w:rPr>
+          <w:rFonts w:ascii="Times New Roman" w:hAnsi="Times New Roman" w:cs="Times New Roman"/>
+        </w:rPr>
+        <w:t>{{</w:t>
+      </w:r>
+      <w:proofErr w:type="spellStart"/>
+      <w:r>
+        <w:rPr>
+          <w:rFonts w:ascii="Times New Roman" w:hAnsi="Times New Roman" w:cs="Times New Roman"/>
+        </w:rPr>
+        <w:t>locationOfCare.phone</w:t>
+      </w:r>
+      <w:proofErr w:type="spellEnd"/>
+      <w:r>
+        <w:rPr>
+          <w:rFonts w:ascii="Times New Roman" w:hAnsi="Times New Roman" w:cs="Times New Roman"/>
+        </w:rPr>
+        <w:t>}}</w:t>
+      </w:r>
+    </w:p>
+    <w:p>
+      <w:pPr>
+        <w:jc w:val="center"/>
+        <w:rPr>
+          <w:rFonts w:ascii="Times New Roman" w:hAnsi="Times New Roman" w:cs="Times New Roman"/>
+        </w:rPr>
+      </w:pPr>
+      <w:r>
+        <w:rPr>
+          <w:rFonts w:ascii="Times New Roman" w:hAnsi="Times New Roman" w:cs="Times New Roman"/>
+        </w:rPr>
+        <w:t>{{</w:t>
+      </w:r>
+      <w:proofErr w:type="spellStart"/>
+      <w:r>
+        <w:rPr>
+          <w:rFonts w:ascii="Times New Roman" w:hAnsi="Times New Roman" w:cs="Times New Roman"/>
+        </w:rPr>
+        <w:t>locationOfCare.fax</w:t>
+      </w:r>
+      <w:proofErr w:type="spellEnd"/>
+      <w:r>
+        <w:rPr>
+          <w:rFonts w:ascii="Times New Roman" w:hAnsi="Times New Roman" w:cs="Times New Roman"/>
+        </w:rPr>
+        <w:t>}}</w:t>
+      </w:r>
+    </w:p>
+    <w:p>
+      <w:pPr>
+        <w:rPr>
+          <w:rFonts w:ascii="Times New Roman" w:hAnsi="Times New Roman" w:cs="Times New Roman"/>
+        </w:rPr>
+      </w:pPr>
+    </w:p>
     <w:sectPr>
+      <w:headerReference w:type="default" r:id="rId6"/>
       <w:pgSz w:w="12240" w:h="15840"/>
-      <w:pgMar w:top="1440" w:right="1440" w:bottom="1440" w:left="1440" w:header="720" w:footer="720" w:gutter="0"/>
+      <w:pgMar w:top="720" w:right="720" w:bottom="720" w:left="720" w:header="720" w:footer="720" w:gutter="0"/>
       <w:cols w:space="720"/>
       <w:docGrid w:linePitch="360"/>
     </w:sectPr>
@@ -13,17 +881,128 @@
 </w:document>
 </file>
 
+<file path=word/endnotes.xml><?xml version="1.0" encoding="utf-8"?>
+<w:endnotes xmlns:wpc="http://schemas.microsoft.com/office/word/2010/wordprocessingCanvas" xmlns:cx="http://schemas.microsoft.com/office/drawing/2014/chartex" xmlns:cx1="http://schemas.microsoft.com/office/drawing/2015/9/8/chartex" xmlns:mc="http://schemas.openxmlformats.org/markup-compatibility/2006" xmlns:o="urn:schemas-microsoft-com:office:office" xmlns:r="http://schemas.openxmlformats.org/officeDocument/2006/relationships" xmlns:m="http://schemas.openxmlformats.org/officeDocument/2006/math" xmlns:v="urn:schemas-microsoft-com:vml" xmlns:wp14="http://schemas.microsoft.com/office/word/2010/wordprocessingDrawing" xmlns:wp="http://schemas.openxmlformats.org/drawingml/2006/wordprocessingDrawing" xmlns:w10="urn:schemas-microsoft-com:office:word" xmlns:w="http://schemas.openxmlformats.org/wordprocessingml/2006/main" xmlns:w14="http://schemas.microsoft.com/office/word/2010/wordml" xmlns:w15="http://schemas.microsoft.com/office/word/2012/wordml" xmlns:w16se="http://schemas.microsoft.com/office/word/2015/wordml/symex" xmlns:wpg="http://schemas.microsoft.com/office/word/2010/wordprocessingGroup" xmlns:wpi="http://schemas.microsoft.com/office/word/2010/wordprocessingInk" xmlns:wne="http://schemas.microsoft.com/office/word/2006/wordml" xmlns:wps="http://schemas.microsoft.com/office/word/2010/wordprocessingShape" mc:Ignorable="w14 w15 w16se wp14">
+  <w:endnote w:type="separator" w:id="-1">
+    <w:p>
+      <w:pPr>
+        <w:spacing w:after="0" w:line="240" w:lineRule="auto"/>
+      </w:pPr>
+      <w:r>
+        <w:separator/>
+      </w:r>
+    </w:p>
+  </w:endnote>
+  <w:endnote w:type="continuationSeparator" w:id="0">
+    <w:p>
+      <w:pPr>
+        <w:spacing w:after="0" w:line="240" w:lineRule="auto"/>
+      </w:pPr>
+      <w:r>
+        <w:continuationSeparator/>
+      </w:r>
+    </w:p>
+  </w:endnote>
+</w:endnotes>
+</file>
+
+<file path=word/footnotes.xml><?xml version="1.0" encoding="utf-8"?>
+<w:footnotes xmlns:wpc="http://schemas.microsoft.com/office/word/2010/wordprocessingCanvas" xmlns:cx="http://schemas.microsoft.com/office/drawing/2014/chartex" xmlns:cx1="http://schemas.microsoft.com/office/drawing/2015/9/8/chartex" xmlns:mc="http://schemas.openxmlformats.org/markup-compatibility/2006" xmlns:o="urn:schemas-microsoft-com:office:office" xmlns:r="http://schemas.openxmlformats.org/officeDocument/2006/relationships" xmlns:m="http://schemas.openxmlformats.org/officeDocument/2006/math" xmlns:v="urn:schemas-microsoft-com:vml" xmlns:wp14="http://schemas.microsoft.com/office/word/2010/wordprocessingDrawing" xmlns:wp="http://schemas.openxmlformats.org/drawingml/2006/wordprocessingDrawing" xmlns:w10="urn:schemas-microsoft-com:office:word" xmlns:w="http://schemas.openxmlformats.org/wordprocessingml/2006/main" xmlns:w14="http://schemas.microsoft.com/office/word/2010/wordml" xmlns:w15="http://schemas.microsoft.com/office/word/2012/wordml" xmlns:w16se="http://schemas.microsoft.com/office/word/2015/wordml/symex" xmlns:wpg="http://schemas.microsoft.com/office/word/2010/wordprocessingGroup" xmlns:wpi="http://schemas.microsoft.com/office/word/2010/wordprocessingInk" xmlns:wne="http://schemas.microsoft.com/office/word/2006/wordml" xmlns:wps="http://schemas.microsoft.com/office/word/2010/wordprocessingShape" mc:Ignorable="w14 w15 w16se wp14">
+  <w:footnote w:type="separator" w:id="-1">
+    <w:p>
+      <w:pPr>
+        <w:spacing w:after="0" w:line="240" w:lineRule="auto"/>
+      </w:pPr>
+      <w:r>
+        <w:separator/>
+      </w:r>
+    </w:p>
+  </w:footnote>
+  <w:footnote w:type="continuationSeparator" w:id="0">
+    <w:p>
+      <w:pPr>
+        <w:spacing w:after="0" w:line="240" w:lineRule="auto"/>
+      </w:pPr>
+      <w:r>
+        <w:continuationSeparator/>
+      </w:r>
+    </w:p>
+  </w:footnote>
+</w:footnotes>
+</file>
+
+<file path=word/header1.xml><?xml version="1.0" encoding="utf-8"?>
+<w:hdr xmlns:wpc="http://schemas.microsoft.com/office/word/2010/wordprocessingCanvas" xmlns:cx="http://schemas.microsoft.com/office/drawing/2014/chartex" xmlns:cx1="http://schemas.microsoft.com/office/drawing/2015/9/8/chartex" xmlns:mc="http://schemas.openxmlformats.org/markup-compatibility/2006" xmlns:o="urn:schemas-microsoft-com:office:office" xmlns:r="http://schemas.openxmlformats.org/officeDocument/2006/relationships" xmlns:m="http://schemas.openxmlformats.org/officeDocument/2006/math" xmlns:v="urn:schemas-microsoft-com:vml" xmlns:wp14="http://schemas.microsoft.com/office/word/2010/wordprocessingDrawing" xmlns:wp="http://schemas.openxmlformats.org/drawingml/2006/wordprocessingDrawing" xmlns:w10="urn:schemas-microsoft-com:office:word" xmlns:w="http://schemas.openxmlformats.org/wordprocessingml/2006/main" xmlns:w14="http://schemas.microsoft.com/office/word/2010/wordml" xmlns:w15="http://schemas.microsoft.com/office/word/2012/wordml" xmlns:w16se="http://schemas.microsoft.com/office/word/2015/wordml/symex" xmlns:wpg="http://schemas.microsoft.com/office/word/2010/wordprocessingGroup" xmlns:wpi="http://schemas.microsoft.com/office/word/2010/wordprocessingInk" xmlns:wne="http://schemas.microsoft.com/office/word/2006/wordml" xmlns:wps="http://schemas.microsoft.com/office/word/2010/wordprocessingShape" mc:Ignorable="w14 w15 w16se wp14">
+  <w:p>
+    <w:pPr>
+      <w:pStyle w:val="Header"/>
+    </w:pPr>
+    <w:r>
+      <w:rPr>
+        <w:noProof/>
+      </w:rPr>
+      <w:drawing>
+        <wp:inline distT="0" distB="0" distL="0" distR="0" wp14:anchorId="64A91101" wp14:editId="44FE46AE">
+          <wp:extent cx="6854810" cy="934720"/>
+          <wp:effectExtent l="0" t="0" r="0" b="0"/>
+          <wp:docPr id="2" name="Picture 2"/>
+          <wp:cNvGraphicFramePr>
+            <a:graphicFrameLocks xmlns:a="http://schemas.openxmlformats.org/drawingml/2006/main" noChangeAspect="1"/>
+          </wp:cNvGraphicFramePr>
+          <a:graphic xmlns:a="http://schemas.openxmlformats.org/drawingml/2006/main">
+            <a:graphicData uri="http://schemas.openxmlformats.org/drawingml/2006/picture">
+              <pic:pic xmlns:pic="http://schemas.openxmlformats.org/drawingml/2006/picture">
+                <pic:nvPicPr>
+                  <pic:cNvPr id="0" name="Picture 1"/>
+                  <pic:cNvPicPr>
+                    <a:picLocks noChangeAspect="1" noChangeArrowheads="1"/>
+                  </pic:cNvPicPr>
+                </pic:nvPicPr>
+                <pic:blipFill>
+                  <a:blip r:embed="rId1">
+                    <a:extLst>
+                      <a:ext uri="{28A0092B-C50C-407E-A947-70E740481C1C}">
+                        <a14:useLocalDpi xmlns:a14="http://schemas.microsoft.com/office/drawing/2010/main" val="0"/>
+                      </a:ext>
+                    </a:extLst>
+                  </a:blip>
+                  <a:srcRect/>
+                  <a:stretch>
+                    <a:fillRect/>
+                  </a:stretch>
+                </pic:blipFill>
+                <pic:spPr bwMode="auto">
+                  <a:xfrm>
+                    <a:off x="0" y="0"/>
+                    <a:ext cx="6869251" cy="936689"/>
+                  </a:xfrm>
+                  <a:prstGeom prst="rect">
+                    <a:avLst/>
+                  </a:prstGeom>
+                  <a:noFill/>
+                  <a:ln>
+                    <a:noFill/>
+                  </a:ln>
+                </pic:spPr>
+              </pic:pic>
+            </a:graphicData>
+          </a:graphic>
+        </wp:inline>
+      </w:drawing>
+    </w:r>
+  </w:p>
+</w:hdr>
+</file>
+
 <file path=word/styles.xml><?xml version="1.0" encoding="utf-8"?>
-<w:styles xmlns:mc="http://schemas.openxmlformats.org/markup-compatibility/2006" xmlns:r="http://schemas.openxmlformats.org/officeDocument/2006/relationships" xmlns:w="http://schemas.openxmlformats.org/wordprocessingml/2006/main" xmlns:w14="http://schemas.microsoft.com/office/word/2010/wordml" xmlns:w15="http://schemas.microsoft.com/office/word/2012/wordml" xmlns:w16cex="http://schemas.microsoft.com/office/word/2018/wordml/cex" xmlns:w16cid="http://schemas.microsoft.com/office/word/2016/wordml/cid" xmlns:w16="http://schemas.microsoft.com/office/word/2018/wordml" xmlns:w16sdtdh="http://schemas.microsoft.com/office/word/2020/wordml/sdtdatahash" xmlns:w16se="http://schemas.microsoft.com/office/word/2015/wordml/symex" mc:Ignorable="w14 w15 w16se w16cid w16 w16cex w16sdtdh">
+<w:styles xmlns:mc="http://schemas.openxmlformats.org/markup-compatibility/2006" xmlns:r="http://schemas.openxmlformats.org/officeDocument/2006/relationships" xmlns:w="http://schemas.openxmlformats.org/wordprocessingml/2006/main" xmlns:w14="http://schemas.microsoft.com/office/word/2010/wordml" xmlns:w15="http://schemas.microsoft.com/office/word/2012/wordml" xmlns:w16se="http://schemas.microsoft.com/office/word/2015/wordml/symex" mc:Ignorable="w14 w15 w16se">
   <w:docDefaults>
     <w:rPrDefault>
       <w:rPr>
         <w:rFonts w:asciiTheme="minorHAnsi" w:eastAsiaTheme="minorHAnsi" w:hAnsiTheme="minorHAnsi" w:cstheme="minorBidi"/>
-        <w:kern w:val="2"/>
         <w:sz w:val="22"/>
         <w:szCs w:val="22"/>
         <w:lang w:val="en-US" w:eastAsia="en-US" w:bidi="ar-SA"/>
-        <w14:ligatures w14:val="standardContextual"/>
       </w:rPr>
     </w:rPrDefault>
     <w:pPrDefault>
@@ -32,7 +1011,7 @@
       </w:pPr>
     </w:pPrDefault>
   </w:docDefaults>
-  <w:latentStyles w:defLockedState="0" w:defUIPriority="99" w:defSemiHidden="0" w:defUnhideWhenUsed="0" w:defQFormat="0" w:count="376">
+  <w:latentStyles w:defLockedState="0" w:defUIPriority="99" w:defSemiHidden="0" w:defUnhideWhenUsed="0" w:defQFormat="0" w:count="371">
     <w:lsdException w:name="Normal" w:uiPriority="0" w:qFormat="1"/>
     <w:lsdException w:name="heading 1" w:uiPriority="9" w:qFormat="1"/>
     <w:lsdException w:name="heading 2" w:semiHidden="1" w:uiPriority="9" w:unhideWhenUsed="1" w:qFormat="1"/>
@@ -404,11 +1383,6 @@
     <w:lsdException w:name="List Table 5 Dark Accent 6" w:uiPriority="50"/>
     <w:lsdException w:name="List Table 6 Colorful Accent 6" w:uiPriority="51"/>
     <w:lsdException w:name="List Table 7 Colorful Accent 6" w:uiPriority="52"/>
-    <w:lsdException w:name="Mention" w:semiHidden="1" w:unhideWhenUsed="1"/>
-    <w:lsdException w:name="Smart Hyperlink" w:semiHidden="1" w:unhideWhenUsed="1"/>
-    <w:lsdException w:name="Hashtag" w:semiHidden="1" w:unhideWhenUsed="1"/>
-    <w:lsdException w:name="Unresolved Mention" w:semiHidden="1" w:unhideWhenUsed="1"/>
-    <w:lsdException w:name="Smart Link" w:semiHidden="1" w:unhideWhenUsed="1"/>
   </w:latentStyles>
   <w:style w:type="paragraph" w:default="1" w:styleId="Normal">
     <w:name w:val="Normal"/>
@@ -440,6 +1414,186 @@
     <w:uiPriority w:val="99"/>
     <w:semiHidden/>
     <w:unhideWhenUsed/>
+  </w:style>
+  <w:style w:type="table" w:styleId="TableGrid">
+    <w:name w:val="Table Grid"/>
+    <w:basedOn w:val="TableNormal"/>
+    <w:uiPriority w:val="39"/>
+    <w:rsid w:val="00FD47C1"/>
+    <w:pPr>
+      <w:spacing w:after="0" w:line="240" w:lineRule="auto"/>
+    </w:pPr>
+    <w:tblPr>
+      <w:tblBorders>
+        <w:top w:val="single" w:sz="4" w:space="0" w:color="auto"/>
+        <w:left w:val="single" w:sz="4" w:space="0" w:color="auto"/>
+        <w:bottom w:val="single" w:sz="4" w:space="0" w:color="auto"/>
+        <w:right w:val="single" w:sz="4" w:space="0" w:color="auto"/>
+        <w:insideH w:val="single" w:sz="4" w:space="0" w:color="auto"/>
+        <w:insideV w:val="single" w:sz="4" w:space="0" w:color="auto"/>
+      </w:tblBorders>
+    </w:tblPr>
+  </w:style>
+  <w:style w:type="character" w:styleId="SubtleEmphasis">
+    <w:name w:val="Subtle Emphasis"/>
+    <w:basedOn w:val="DefaultParagraphFont"/>
+    <w:uiPriority w:val="19"/>
+    <w:qFormat/>
+    <w:rsid w:val="00811CBE"/>
+    <w:rPr>
+      <w:i/>
+      <w:iCs/>
+      <w:color w:val="404040" w:themeColor="text1" w:themeTint="BF"/>
+    </w:rPr>
+  </w:style>
+  <w:style w:type="paragraph" w:styleId="ListParagraph">
+    <w:name w:val="List Paragraph"/>
+    <w:basedOn w:val="Normal"/>
+    <w:uiPriority w:val="34"/>
+    <w:qFormat/>
+    <w:rsid w:val="00811CBE"/>
+    <w:pPr>
+      <w:ind w:left="720"/>
+      <w:contextualSpacing/>
+    </w:pPr>
+  </w:style>
+  <w:style w:type="character" w:styleId="Strong">
+    <w:name w:val="Strong"/>
+    <w:basedOn w:val="DefaultParagraphFont"/>
+    <w:uiPriority w:val="22"/>
+    <w:qFormat/>
+    <w:rsid w:val="00484A1F"/>
+    <w:rPr>
+      <w:b/>
+      <w:bCs/>
+    </w:rPr>
+  </w:style>
+  <w:style w:type="table" w:styleId="PlainTable4">
+    <w:name w:val="Plain Table 4"/>
+    <w:basedOn w:val="TableNormal"/>
+    <w:uiPriority w:val="44"/>
+    <w:rsid w:val="002C4E18"/>
+    <w:pPr>
+      <w:spacing w:after="0" w:line="240" w:lineRule="auto"/>
+    </w:pPr>
+    <w:tblPr>
+      <w:tblStyleRowBandSize w:val="1"/>
+      <w:tblStyleColBandSize w:val="1"/>
+    </w:tblPr>
+    <w:tblStylePr w:type="firstRow">
+      <w:rPr>
+        <w:b/>
+        <w:bCs/>
+      </w:rPr>
+    </w:tblStylePr>
+    <w:tblStylePr w:type="lastRow">
+      <w:rPr>
+        <w:b/>
+        <w:bCs/>
+      </w:rPr>
+    </w:tblStylePr>
+    <w:tblStylePr w:type="firstCol">
+      <w:rPr>
+        <w:b/>
+        <w:bCs/>
+      </w:rPr>
+    </w:tblStylePr>
+    <w:tblStylePr w:type="lastCol">
+      <w:rPr>
+        <w:b/>
+        <w:bCs/>
+      </w:rPr>
+    </w:tblStylePr>
+    <w:tblStylePr w:type="band1Vert">
+      <w:tblPr/>
+      <w:tcPr>
+        <w:shd w:val="clear" w:color="auto" w:fill="F2F2F2" w:themeFill="background1" w:themeFillShade="F2"/>
+      </w:tcPr>
+    </w:tblStylePr>
+    <w:tblStylePr w:type="band1Horz">
+      <w:tblPr/>
+      <w:tcPr>
+        <w:shd w:val="clear" w:color="auto" w:fill="F2F2F2" w:themeFill="background1" w:themeFillShade="F2"/>
+      </w:tcPr>
+    </w:tblStylePr>
+  </w:style>
+  <w:style w:type="paragraph" w:styleId="Title">
+    <w:name w:val="Title"/>
+    <w:basedOn w:val="Normal"/>
+    <w:next w:val="Normal"/>
+    <w:link w:val="TitleChar"/>
+    <w:uiPriority w:val="10"/>
+    <w:qFormat/>
+    <w:rsid w:val="002C4E18"/>
+    <w:pPr>
+      <w:spacing w:after="0" w:line="240" w:lineRule="auto"/>
+      <w:contextualSpacing/>
+    </w:pPr>
+    <w:rPr>
+      <w:rFonts w:asciiTheme="majorHAnsi" w:eastAsiaTheme="majorEastAsia" w:hAnsiTheme="majorHAnsi" w:cstheme="majorBidi"/>
+      <w:spacing w:val="-10"/>
+      <w:kern w:val="28"/>
+      <w:sz w:val="56"/>
+      <w:szCs w:val="56"/>
+    </w:rPr>
+  </w:style>
+  <w:style w:type="character" w:customStyle="1" w:styleId="TitleChar">
+    <w:name w:val="Title Char"/>
+    <w:basedOn w:val="DefaultParagraphFont"/>
+    <w:link w:val="Title"/>
+    <w:uiPriority w:val="10"/>
+    <w:rsid w:val="002C4E18"/>
+    <w:rPr>
+      <w:rFonts w:asciiTheme="majorHAnsi" w:eastAsiaTheme="majorEastAsia" w:hAnsiTheme="majorHAnsi" w:cstheme="majorBidi"/>
+      <w:spacing w:val="-10"/>
+      <w:kern w:val="28"/>
+      <w:sz w:val="56"/>
+      <w:szCs w:val="56"/>
+    </w:rPr>
+  </w:style>
+  <w:style w:type="paragraph" w:styleId="Header">
+    <w:name w:val="header"/>
+    <w:basedOn w:val="Normal"/>
+    <w:link w:val="HeaderChar"/>
+    <w:uiPriority w:val="99"/>
+    <w:unhideWhenUsed/>
+    <w:rsid w:val="00153D3B"/>
+    <w:pPr>
+      <w:tabs>
+        <w:tab w:val="center" w:pos="4680"/>
+        <w:tab w:val="right" w:pos="9360"/>
+      </w:tabs>
+      <w:spacing w:after="0" w:line="240" w:lineRule="auto"/>
+    </w:pPr>
+  </w:style>
+  <w:style w:type="character" w:customStyle="1" w:styleId="HeaderChar">
+    <w:name w:val="Header Char"/>
+    <w:basedOn w:val="DefaultParagraphFont"/>
+    <w:link w:val="Header"/>
+    <w:uiPriority w:val="99"/>
+    <w:rsid w:val="00153D3B"/>
+  </w:style>
+  <w:style w:type="paragraph" w:styleId="Footer">
+    <w:name w:val="footer"/>
+    <w:basedOn w:val="Normal"/>
+    <w:link w:val="FooterChar"/>
+    <w:uiPriority w:val="99"/>
+    <w:unhideWhenUsed/>
+    <w:rsid w:val="00153D3B"/>
+    <w:pPr>
+      <w:tabs>
+        <w:tab w:val="center" w:pos="4680"/>
+        <w:tab w:val="right" w:pos="9360"/>
+      </w:tabs>
+      <w:spacing w:after="0" w:line="240" w:lineRule="auto"/>
+    </w:pPr>
+  </w:style>
+  <w:style w:type="character" w:customStyle="1" w:styleId="FooterChar">
+    <w:name w:val="Footer Char"/>
+    <w:basedOn w:val="DefaultParagraphFont"/>
+    <w:link w:val="Footer"/>
+    <w:uiPriority w:val="99"/>
+    <w:rsid w:val="00153D3B"/>
   </w:style>
 </w:styles>
 </file>

--- a/templates/template1.docx
+++ b/templates/template1.docx
@@ -1,6 +1,6 @@
 
 <file path=word/document.xml><?xml version="1.0" encoding="utf-8"?>
-<w:document xmlns:wpc="http://schemas.microsoft.com/office/word/2010/wordprocessingCanvas" xmlns:cx="http://schemas.microsoft.com/office/drawing/2014/chartex" xmlns:cx1="http://schemas.microsoft.com/office/drawing/2015/9/8/chartex" xmlns:mc="http://schemas.openxmlformats.org/markup-compatibility/2006" xmlns:o="urn:schemas-microsoft-com:office:office" xmlns:r="http://schemas.openxmlformats.org/officeDocument/2006/relationships" xmlns:m="http://schemas.openxmlformats.org/officeDocument/2006/math" xmlns:v="urn:schemas-microsoft-com:vml" xmlns:wp14="http://schemas.microsoft.com/office/word/2010/wordprocessingDrawing" xmlns:wp="http://schemas.openxmlformats.org/drawingml/2006/wordprocessingDrawing" xmlns:w10="urn:schemas-microsoft-com:office:word" xmlns:w="http://schemas.openxmlformats.org/wordprocessingml/2006/main" xmlns:w14="http://schemas.microsoft.com/office/word/2010/wordml" xmlns:w15="http://schemas.microsoft.com/office/word/2012/wordml" xmlns:w16se="http://schemas.microsoft.com/office/word/2015/wordml/symex" xmlns:wpg="http://schemas.microsoft.com/office/word/2010/wordprocessingGroup" xmlns:wpi="http://schemas.microsoft.com/office/word/2010/wordprocessingInk" xmlns:wne="http://schemas.microsoft.com/office/word/2006/wordml" xmlns:wps="http://schemas.microsoft.com/office/word/2010/wordprocessingShape" mc:Ignorable="w14 w15 w16se wp14">
+<w:document xmlns:wpc="http://schemas.microsoft.com/office/word/2010/wordprocessingCanvas" xmlns:cx="http://schemas.microsoft.com/office/drawing/2014/chartex" xmlns:cx1="http://schemas.microsoft.com/office/drawing/2015/9/8/chartex" xmlns:cx2="http://schemas.microsoft.com/office/drawing/2015/10/21/chartex" xmlns:cx3="http://schemas.microsoft.com/office/drawing/2016/5/9/chartex" xmlns:cx4="http://schemas.microsoft.com/office/drawing/2016/5/10/chartex" xmlns:cx5="http://schemas.microsoft.com/office/drawing/2016/5/11/chartex" xmlns:cx6="http://schemas.microsoft.com/office/drawing/2016/5/12/chartex" xmlns:cx7="http://schemas.microsoft.com/office/drawing/2016/5/13/chartex" xmlns:cx8="http://schemas.microsoft.com/office/drawing/2016/5/14/chartex" xmlns:mc="http://schemas.openxmlformats.org/markup-compatibility/2006" xmlns:aink="http://schemas.microsoft.com/office/drawing/2016/ink" xmlns:am3d="http://schemas.microsoft.com/office/drawing/2017/model3d" xmlns:o="urn:schemas-microsoft-com:office:office" xmlns:oel="http://schemas.microsoft.com/office/2019/extlst" xmlns:r="http://schemas.openxmlformats.org/officeDocument/2006/relationships" xmlns:m="http://schemas.openxmlformats.org/officeDocument/2006/math" xmlns:v="urn:schemas-microsoft-com:vml" xmlns:wp14="http://schemas.microsoft.com/office/word/2010/wordprocessingDrawing" xmlns:wp="http://schemas.openxmlformats.org/drawingml/2006/wordprocessingDrawing" xmlns:w10="urn:schemas-microsoft-com:office:word" xmlns:w="http://schemas.openxmlformats.org/wordprocessingml/2006/main" xmlns:w14="http://schemas.microsoft.com/office/word/2010/wordml" xmlns:w15="http://schemas.microsoft.com/office/word/2012/wordml" xmlns:w16cex="http://schemas.microsoft.com/office/word/2018/wordml/cex" xmlns:w16cid="http://schemas.microsoft.com/office/word/2016/wordml/cid" xmlns:w16="http://schemas.microsoft.com/office/word/2018/wordml" xmlns:w16sdtdh="http://schemas.microsoft.com/office/word/2020/wordml/sdtdatahash" xmlns:w16se="http://schemas.microsoft.com/office/word/2015/wordml/symex" xmlns:wpg="http://schemas.microsoft.com/office/word/2010/wordprocessingGroup" xmlns:wpi="http://schemas.microsoft.com/office/word/2010/wordprocessingInk" xmlns:wne="http://schemas.microsoft.com/office/word/2006/wordml" xmlns:wps="http://schemas.microsoft.com/office/word/2010/wordprocessingShape" mc:Ignorable="w14 w15 w16se w16cid w16 w16cex w16sdtdh wp14">
   <w:body>
     <w:tbl>
       <w:tblPr>
@@ -66,7 +66,19 @@
               <w:rPr>
                 <w:rFonts w:ascii="Times New Roman" w:hAnsi="Times New Roman" w:cs="Times New Roman"/>
               </w:rPr>
-              <w:t>{{patient2.name}}</w:t>
+              <w:t>{{</w:t>
+            </w:r>
+            <w:r>
+              <w:rPr>
+                <w:rFonts w:ascii="Times New Roman" w:hAnsi="Times New Roman" w:cs="Times New Roman"/>
+              </w:rPr>
+              <w:t>addressee</w:t>
+            </w:r>
+            <w:r>
+              <w:rPr>
+                <w:rFonts w:ascii="Times New Roman" w:hAnsi="Times New Roman" w:cs="Times New Roman"/>
+              </w:rPr>
+              <w:t>.name}}</w:t>
             </w:r>
           </w:p>
         </w:tc>
@@ -105,7 +117,19 @@
               <w:rPr>
                 <w:rFonts w:ascii="Times New Roman" w:hAnsi="Times New Roman" w:cs="Times New Roman"/>
               </w:rPr>
-              <w:t>{{patient2.</w:t>
+              <w:t>{{</w:t>
+            </w:r>
+            <w:r>
+              <w:rPr>
+                <w:rFonts w:ascii="Times New Roman" w:hAnsi="Times New Roman" w:cs="Times New Roman"/>
+              </w:rPr>
+              <w:t>addressee</w:t>
+            </w:r>
+            <w:r>
+              <w:rPr>
+                <w:rFonts w:ascii="Times New Roman" w:hAnsi="Times New Roman" w:cs="Times New Roman"/>
+              </w:rPr>
+              <w:t>.</w:t>
             </w:r>
             <w:r>
               <w:rPr>
@@ -156,7 +180,19 @@
               <w:rPr>
                 <w:rFonts w:ascii="Times New Roman" w:hAnsi="Times New Roman" w:cs="Times New Roman"/>
               </w:rPr>
-              <w:t>{{patient2.fax}}</w:t>
+              <w:t>{{</w:t>
+            </w:r>
+            <w:r>
+              <w:rPr>
+                <w:rFonts w:ascii="Times New Roman" w:hAnsi="Times New Roman" w:cs="Times New Roman"/>
+              </w:rPr>
+              <w:t>addressee</w:t>
+            </w:r>
+            <w:r>
+              <w:rPr>
+                <w:rFonts w:ascii="Times New Roman" w:hAnsi="Times New Roman" w:cs="Times New Roman"/>
+              </w:rPr>
+              <w:t>.fax}}</w:t>
             </w:r>
           </w:p>
         </w:tc>
@@ -240,21 +276,7 @@
               <w:rPr>
                 <w:rFonts w:ascii="Times New Roman" w:hAnsi="Times New Roman" w:cs="Times New Roman"/>
               </w:rPr>
-              <w:t>{{</w:t>
-            </w:r>
-            <w:proofErr w:type="spellStart"/>
-            <w:r>
-              <w:rPr>
-                <w:rFonts w:ascii="Times New Roman" w:hAnsi="Times New Roman" w:cs="Times New Roman"/>
-              </w:rPr>
-              <w:t>patient.DOB</w:t>
-            </w:r>
-            <w:proofErr w:type="spellEnd"/>
-            <w:r>
-              <w:rPr>
-                <w:rFonts w:ascii="Times New Roman" w:hAnsi="Times New Roman" w:cs="Times New Roman"/>
-              </w:rPr>
-              <w:t>}}</w:t>
+              <w:t>{{patient.DOB}}</w:t>
             </w:r>
           </w:p>
         </w:tc>
@@ -353,7 +375,19 @@
               <w:rPr>
                 <w:rFonts w:ascii="Times New Roman" w:hAnsi="Times New Roman" w:cs="Times New Roman"/>
               </w:rPr>
-              <w:t>{{patient2.name}}</w:t>
+              <w:t>{{</w:t>
+            </w:r>
+            <w:r>
+              <w:rPr>
+                <w:rFonts w:ascii="Times New Roman" w:hAnsi="Times New Roman" w:cs="Times New Roman"/>
+              </w:rPr>
+              <w:t>addressee</w:t>
+            </w:r>
+            <w:r>
+              <w:rPr>
+                <w:rFonts w:ascii="Times New Roman" w:hAnsi="Times New Roman" w:cs="Times New Roman"/>
+              </w:rPr>
+              <w:t>.name}}</w:t>
             </w:r>
           </w:p>
         </w:tc>
@@ -486,7 +520,19 @@
               <w:rPr>
                 <w:rFonts w:ascii="Times New Roman" w:hAnsi="Times New Roman" w:cs="Times New Roman"/>
               </w:rPr>
-              <w:t xml:space="preserve">{{patient2.name}}, </w:t>
+              <w:t>{{</w:t>
+            </w:r>
+            <w:r>
+              <w:rPr>
+                <w:rFonts w:ascii="Times New Roman" w:hAnsi="Times New Roman" w:cs="Times New Roman"/>
+              </w:rPr>
+              <w:t>addressee</w:t>
+            </w:r>
+            <w:r>
+              <w:rPr>
+                <w:rFonts w:ascii="Times New Roman" w:hAnsi="Times New Roman" w:cs="Times New Roman"/>
+              </w:rPr>
+              <w:t xml:space="preserve">.name}}, </w:t>
             </w:r>
             <w:r>
               <w:rPr>
@@ -554,7 +600,19 @@
               <w:rPr>
                 <w:rFonts w:ascii="Times New Roman" w:hAnsi="Times New Roman" w:cs="Times New Roman"/>
               </w:rPr>
-              <w:t>{{patient2.name}}</w:t>
+              <w:t>{{</w:t>
+            </w:r>
+            <w:r>
+              <w:rPr>
+                <w:rFonts w:ascii="Times New Roman" w:hAnsi="Times New Roman" w:cs="Times New Roman"/>
+              </w:rPr>
+              <w:t>addressee</w:t>
+            </w:r>
+            <w:r>
+              <w:rPr>
+                <w:rFonts w:ascii="Times New Roman" w:hAnsi="Times New Roman" w:cs="Times New Roman"/>
+              </w:rPr>
+              <w:t>.name}}</w:t>
             </w:r>
           </w:p>
         </w:tc>
@@ -656,27 +714,7 @@
                 <w:sz w:val="36"/>
                 <w:szCs w:val="36"/>
               </w:rPr>
-              <w:t>{{</w:t>
-            </w:r>
-            <w:proofErr w:type="spellStart"/>
-            <w:r>
-              <w:rPr>
-                <w:rStyle w:val="SubtleEmphasis"/>
-                <w:rFonts w:ascii="Times New Roman" w:hAnsi="Times New Roman" w:cs="Times New Roman"/>
-                <w:sz w:val="36"/>
-                <w:szCs w:val="36"/>
-              </w:rPr>
-              <w:t>userName</w:t>
-            </w:r>
-            <w:proofErr w:type="spellEnd"/>
-            <w:r>
-              <w:rPr>
-                <w:rStyle w:val="SubtleEmphasis"/>
-                <w:rFonts w:ascii="Times New Roman" w:hAnsi="Times New Roman" w:cs="Times New Roman"/>
-                <w:sz w:val="36"/>
-                <w:szCs w:val="36"/>
-              </w:rPr>
-              <w:t>}}</w:t>
+              <w:t>{{userName}}</w:t>
             </w:r>
           </w:p>
         </w:tc>
@@ -699,21 +737,7 @@
               <w:rPr>
                 <w:rFonts w:ascii="Times New Roman" w:hAnsi="Times New Roman" w:cs="Times New Roman"/>
               </w:rPr>
-              <w:t>{{</w:t>
-            </w:r>
-            <w:proofErr w:type="spellStart"/>
-            <w:r>
-              <w:rPr>
-                <w:rFonts w:ascii="Times New Roman" w:hAnsi="Times New Roman" w:cs="Times New Roman"/>
-              </w:rPr>
-              <w:t>userName</w:t>
-            </w:r>
-            <w:proofErr w:type="spellEnd"/>
-            <w:r>
-              <w:rPr>
-                <w:rFonts w:ascii="Times New Roman" w:hAnsi="Times New Roman" w:cs="Times New Roman"/>
-              </w:rPr>
-              <w:t>}}</w:t>
+              <w:t>{{userName}}</w:t>
             </w:r>
           </w:p>
         </w:tc>
@@ -739,130 +763,12 @@
               <w:rPr>
                 <w:rFonts w:ascii="Times New Roman" w:hAnsi="Times New Roman" w:cs="Times New Roman"/>
               </w:rPr>
-              <w:t>{{</w:t>
-            </w:r>
-            <w:proofErr w:type="spellStart"/>
-            <w:r>
-              <w:rPr>
-                <w:rFonts w:ascii="Times New Roman" w:hAnsi="Times New Roman" w:cs="Times New Roman"/>
-              </w:rPr>
-              <w:t>userTitle</w:t>
-            </w:r>
-            <w:proofErr w:type="spellEnd"/>
-            <w:r>
-              <w:rPr>
-                <w:rFonts w:ascii="Times New Roman" w:hAnsi="Times New Roman" w:cs="Times New Roman"/>
-              </w:rPr>
-              <w:t>}}</w:t>
+              <w:t>{{userTitle}}</w:t>
             </w:r>
           </w:p>
         </w:tc>
       </w:tr>
     </w:tbl>
-    <w:p>
-      <w:pPr>
-        <w:pStyle w:val="Title"/>
-      </w:pPr>
-      <w:bookmarkStart w:id="0" w:name="_GoBack"/>
-      <w:bookmarkEnd w:id="0"/>
-    </w:p>
-    <w:p>
-      <w:pPr>
-        <w:rPr>
-          <w:rFonts w:ascii="Times New Roman" w:hAnsi="Times New Roman" w:cs="Times New Roman"/>
-        </w:rPr>
-      </w:pPr>
-    </w:p>
-    <w:p>
-      <w:pPr>
-        <w:jc w:val="center"/>
-        <w:rPr>
-          <w:rFonts w:ascii="Times New Roman" w:hAnsi="Times New Roman" w:cs="Times New Roman"/>
-        </w:rPr>
-      </w:pPr>
-      <w:r>
-        <w:rPr>
-          <w:rFonts w:ascii="Times New Roman" w:hAnsi="Times New Roman" w:cs="Times New Roman"/>
-        </w:rPr>
-        <w:t>{{</w:t>
-      </w:r>
-      <w:proofErr w:type="spellStart"/>
-      <w:r>
-        <w:rPr>
-          <w:rFonts w:ascii="Times New Roman" w:hAnsi="Times New Roman" w:cs="Times New Roman"/>
-        </w:rPr>
-        <w:t>locationOfCare.</w:t>
-      </w:r>
-      <w:r>
-        <w:rPr>
-          <w:rFonts w:ascii="Times New Roman" w:hAnsi="Times New Roman" w:cs="Times New Roman"/>
-        </w:rPr>
-        <w:t>address</w:t>
-      </w:r>
-      <w:proofErr w:type="spellEnd"/>
-      <w:r>
-        <w:rPr>
-          <w:rFonts w:ascii="Times New Roman" w:hAnsi="Times New Roman" w:cs="Times New Roman"/>
-        </w:rPr>
-        <w:t>}}</w:t>
-      </w:r>
-    </w:p>
-    <w:p>
-      <w:pPr>
-        <w:jc w:val="center"/>
-        <w:rPr>
-          <w:rFonts w:ascii="Times New Roman" w:hAnsi="Times New Roman" w:cs="Times New Roman"/>
-        </w:rPr>
-      </w:pPr>
-      <w:r>
-        <w:rPr>
-          <w:rFonts w:ascii="Times New Roman" w:hAnsi="Times New Roman" w:cs="Times New Roman"/>
-        </w:rPr>
-        <w:t>{{</w:t>
-      </w:r>
-      <w:proofErr w:type="spellStart"/>
-      <w:r>
-        <w:rPr>
-          <w:rFonts w:ascii="Times New Roman" w:hAnsi="Times New Roman" w:cs="Times New Roman"/>
-        </w:rPr>
-        <w:t>locationOfCare.phone</w:t>
-      </w:r>
-      <w:proofErr w:type="spellEnd"/>
-      <w:r>
-        <w:rPr>
-          <w:rFonts w:ascii="Times New Roman" w:hAnsi="Times New Roman" w:cs="Times New Roman"/>
-        </w:rPr>
-        <w:t>}}</w:t>
-      </w:r>
-    </w:p>
-    <w:p>
-      <w:pPr>
-        <w:jc w:val="center"/>
-        <w:rPr>
-          <w:rFonts w:ascii="Times New Roman" w:hAnsi="Times New Roman" w:cs="Times New Roman"/>
-        </w:rPr>
-      </w:pPr>
-      <w:r>
-        <w:rPr>
-          <w:rFonts w:ascii="Times New Roman" w:hAnsi="Times New Roman" w:cs="Times New Roman"/>
-        </w:rPr>
-        <w:t>{{</w:t>
-      </w:r>
-      <w:proofErr w:type="spellStart"/>
-      <w:r>
-        <w:rPr>
-          <w:rFonts w:ascii="Times New Roman" w:hAnsi="Times New Roman" w:cs="Times New Roman"/>
-        </w:rPr>
-        <w:t>locationOfCare.fax</w:t>
-      </w:r>
-      <w:proofErr w:type="spellEnd"/>
-      <w:r>
-        <w:rPr>
-          <w:rFonts w:ascii="Times New Roman" w:hAnsi="Times New Roman" w:cs="Times New Roman"/>
-        </w:rPr>
-        <w:t>}}</w:t>
-      </w:r>
-    </w:p>
     <w:p>
       <w:pPr>
         <w:rPr>
@@ -882,7 +788,7 @@
 </file>
 
 <file path=word/endnotes.xml><?xml version="1.0" encoding="utf-8"?>
-<w:endnotes xmlns:wpc="http://schemas.microsoft.com/office/word/2010/wordprocessingCanvas" xmlns:cx="http://schemas.microsoft.com/office/drawing/2014/chartex" xmlns:cx1="http://schemas.microsoft.com/office/drawing/2015/9/8/chartex" xmlns:mc="http://schemas.openxmlformats.org/markup-compatibility/2006" xmlns:o="urn:schemas-microsoft-com:office:office" xmlns:r="http://schemas.openxmlformats.org/officeDocument/2006/relationships" xmlns:m="http://schemas.openxmlformats.org/officeDocument/2006/math" xmlns:v="urn:schemas-microsoft-com:vml" xmlns:wp14="http://schemas.microsoft.com/office/word/2010/wordprocessingDrawing" xmlns:wp="http://schemas.openxmlformats.org/drawingml/2006/wordprocessingDrawing" xmlns:w10="urn:schemas-microsoft-com:office:word" xmlns:w="http://schemas.openxmlformats.org/wordprocessingml/2006/main" xmlns:w14="http://schemas.microsoft.com/office/word/2010/wordml" xmlns:w15="http://schemas.microsoft.com/office/word/2012/wordml" xmlns:w16se="http://schemas.microsoft.com/office/word/2015/wordml/symex" xmlns:wpg="http://schemas.microsoft.com/office/word/2010/wordprocessingGroup" xmlns:wpi="http://schemas.microsoft.com/office/word/2010/wordprocessingInk" xmlns:wne="http://schemas.microsoft.com/office/word/2006/wordml" xmlns:wps="http://schemas.microsoft.com/office/word/2010/wordprocessingShape" mc:Ignorable="w14 w15 w16se wp14">
+<w:endnotes xmlns:wpc="http://schemas.microsoft.com/office/word/2010/wordprocessingCanvas" xmlns:cx="http://schemas.microsoft.com/office/drawing/2014/chartex" xmlns:cx1="http://schemas.microsoft.com/office/drawing/2015/9/8/chartex" xmlns:cx2="http://schemas.microsoft.com/office/drawing/2015/10/21/chartex" xmlns:cx3="http://schemas.microsoft.com/office/drawing/2016/5/9/chartex" xmlns:cx4="http://schemas.microsoft.com/office/drawing/2016/5/10/chartex" xmlns:cx5="http://schemas.microsoft.com/office/drawing/2016/5/11/chartex" xmlns:cx6="http://schemas.microsoft.com/office/drawing/2016/5/12/chartex" xmlns:cx7="http://schemas.microsoft.com/office/drawing/2016/5/13/chartex" xmlns:cx8="http://schemas.microsoft.com/office/drawing/2016/5/14/chartex" xmlns:mc="http://schemas.openxmlformats.org/markup-compatibility/2006" xmlns:aink="http://schemas.microsoft.com/office/drawing/2016/ink" xmlns:am3d="http://schemas.microsoft.com/office/drawing/2017/model3d" xmlns:o="urn:schemas-microsoft-com:office:office" xmlns:oel="http://schemas.microsoft.com/office/2019/extlst" xmlns:r="http://schemas.openxmlformats.org/officeDocument/2006/relationships" xmlns:m="http://schemas.openxmlformats.org/officeDocument/2006/math" xmlns:v="urn:schemas-microsoft-com:vml" xmlns:wp14="http://schemas.microsoft.com/office/word/2010/wordprocessingDrawing" xmlns:wp="http://schemas.openxmlformats.org/drawingml/2006/wordprocessingDrawing" xmlns:w10="urn:schemas-microsoft-com:office:word" xmlns:w="http://schemas.openxmlformats.org/wordprocessingml/2006/main" xmlns:w14="http://schemas.microsoft.com/office/word/2010/wordml" xmlns:w15="http://schemas.microsoft.com/office/word/2012/wordml" xmlns:w16cex="http://schemas.microsoft.com/office/word/2018/wordml/cex" xmlns:w16cid="http://schemas.microsoft.com/office/word/2016/wordml/cid" xmlns:w16="http://schemas.microsoft.com/office/word/2018/wordml" xmlns:w16sdtdh="http://schemas.microsoft.com/office/word/2020/wordml/sdtdatahash" xmlns:w16se="http://schemas.microsoft.com/office/word/2015/wordml/symex" xmlns:wpg="http://schemas.microsoft.com/office/word/2010/wordprocessingGroup" xmlns:wpi="http://schemas.microsoft.com/office/word/2010/wordprocessingInk" xmlns:wne="http://schemas.microsoft.com/office/word/2006/wordml" xmlns:wps="http://schemas.microsoft.com/office/word/2010/wordprocessingShape" mc:Ignorable="w14 w15 w16se w16cid w16 w16cex w16sdtdh wp14">
   <w:endnote w:type="separator" w:id="-1">
     <w:p>
       <w:pPr>
@@ -907,7 +813,7 @@
 </file>
 
 <file path=word/footnotes.xml><?xml version="1.0" encoding="utf-8"?>
-<w:footnotes xmlns:wpc="http://schemas.microsoft.com/office/word/2010/wordprocessingCanvas" xmlns:cx="http://schemas.microsoft.com/office/drawing/2014/chartex" xmlns:cx1="http://schemas.microsoft.com/office/drawing/2015/9/8/chartex" xmlns:mc="http://schemas.openxmlformats.org/markup-compatibility/2006" xmlns:o="urn:schemas-microsoft-com:office:office" xmlns:r="http://schemas.openxmlformats.org/officeDocument/2006/relationships" xmlns:m="http://schemas.openxmlformats.org/officeDocument/2006/math" xmlns:v="urn:schemas-microsoft-com:vml" xmlns:wp14="http://schemas.microsoft.com/office/word/2010/wordprocessingDrawing" xmlns:wp="http://schemas.openxmlformats.org/drawingml/2006/wordprocessingDrawing" xmlns:w10="urn:schemas-microsoft-com:office:word" xmlns:w="http://schemas.openxmlformats.org/wordprocessingml/2006/main" xmlns:w14="http://schemas.microsoft.com/office/word/2010/wordml" xmlns:w15="http://schemas.microsoft.com/office/word/2012/wordml" xmlns:w16se="http://schemas.microsoft.com/office/word/2015/wordml/symex" xmlns:wpg="http://schemas.microsoft.com/office/word/2010/wordprocessingGroup" xmlns:wpi="http://schemas.microsoft.com/office/word/2010/wordprocessingInk" xmlns:wne="http://schemas.microsoft.com/office/word/2006/wordml" xmlns:wps="http://schemas.microsoft.com/office/word/2010/wordprocessingShape" mc:Ignorable="w14 w15 w16se wp14">
+<w:footnotes xmlns:wpc="http://schemas.microsoft.com/office/word/2010/wordprocessingCanvas" xmlns:cx="http://schemas.microsoft.com/office/drawing/2014/chartex" xmlns:cx1="http://schemas.microsoft.com/office/drawing/2015/9/8/chartex" xmlns:cx2="http://schemas.microsoft.com/office/drawing/2015/10/21/chartex" xmlns:cx3="http://schemas.microsoft.com/office/drawing/2016/5/9/chartex" xmlns:cx4="http://schemas.microsoft.com/office/drawing/2016/5/10/chartex" xmlns:cx5="http://schemas.microsoft.com/office/drawing/2016/5/11/chartex" xmlns:cx6="http://schemas.microsoft.com/office/drawing/2016/5/12/chartex" xmlns:cx7="http://schemas.microsoft.com/office/drawing/2016/5/13/chartex" xmlns:cx8="http://schemas.microsoft.com/office/drawing/2016/5/14/chartex" xmlns:mc="http://schemas.openxmlformats.org/markup-compatibility/2006" xmlns:aink="http://schemas.microsoft.com/office/drawing/2016/ink" xmlns:am3d="http://schemas.microsoft.com/office/drawing/2017/model3d" xmlns:o="urn:schemas-microsoft-com:office:office" xmlns:oel="http://schemas.microsoft.com/office/2019/extlst" xmlns:r="http://schemas.openxmlformats.org/officeDocument/2006/relationships" xmlns:m="http://schemas.openxmlformats.org/officeDocument/2006/math" xmlns:v="urn:schemas-microsoft-com:vml" xmlns:wp14="http://schemas.microsoft.com/office/word/2010/wordprocessingDrawing" xmlns:wp="http://schemas.openxmlformats.org/drawingml/2006/wordprocessingDrawing" xmlns:w10="urn:schemas-microsoft-com:office:word" xmlns:w="http://schemas.openxmlformats.org/wordprocessingml/2006/main" xmlns:w14="http://schemas.microsoft.com/office/word/2010/wordml" xmlns:w15="http://schemas.microsoft.com/office/word/2012/wordml" xmlns:w16cex="http://schemas.microsoft.com/office/word/2018/wordml/cex" xmlns:w16cid="http://schemas.microsoft.com/office/word/2016/wordml/cid" xmlns:w16="http://schemas.microsoft.com/office/word/2018/wordml" xmlns:w16sdtdh="http://schemas.microsoft.com/office/word/2020/wordml/sdtdatahash" xmlns:w16se="http://schemas.microsoft.com/office/word/2015/wordml/symex" xmlns:wpg="http://schemas.microsoft.com/office/word/2010/wordprocessingGroup" xmlns:wpi="http://schemas.microsoft.com/office/word/2010/wordprocessingInk" xmlns:wne="http://schemas.microsoft.com/office/word/2006/wordml" xmlns:wps="http://schemas.microsoft.com/office/word/2010/wordprocessingShape" mc:Ignorable="w14 w15 w16se w16cid w16 w16cex w16sdtdh wp14">
   <w:footnote w:type="separator" w:id="-1">
     <w:p>
       <w:pPr>
@@ -932,7 +838,7 @@
 </file>
 
 <file path=word/header1.xml><?xml version="1.0" encoding="utf-8"?>
-<w:hdr xmlns:wpc="http://schemas.microsoft.com/office/word/2010/wordprocessingCanvas" xmlns:cx="http://schemas.microsoft.com/office/drawing/2014/chartex" xmlns:cx1="http://schemas.microsoft.com/office/drawing/2015/9/8/chartex" xmlns:mc="http://schemas.openxmlformats.org/markup-compatibility/2006" xmlns:o="urn:schemas-microsoft-com:office:office" xmlns:r="http://schemas.openxmlformats.org/officeDocument/2006/relationships" xmlns:m="http://schemas.openxmlformats.org/officeDocument/2006/math" xmlns:v="urn:schemas-microsoft-com:vml" xmlns:wp14="http://schemas.microsoft.com/office/word/2010/wordprocessingDrawing" xmlns:wp="http://schemas.openxmlformats.org/drawingml/2006/wordprocessingDrawing" xmlns:w10="urn:schemas-microsoft-com:office:word" xmlns:w="http://schemas.openxmlformats.org/wordprocessingml/2006/main" xmlns:w14="http://schemas.microsoft.com/office/word/2010/wordml" xmlns:w15="http://schemas.microsoft.com/office/word/2012/wordml" xmlns:w16se="http://schemas.microsoft.com/office/word/2015/wordml/symex" xmlns:wpg="http://schemas.microsoft.com/office/word/2010/wordprocessingGroup" xmlns:wpi="http://schemas.microsoft.com/office/word/2010/wordprocessingInk" xmlns:wne="http://schemas.microsoft.com/office/word/2006/wordml" xmlns:wps="http://schemas.microsoft.com/office/word/2010/wordprocessingShape" mc:Ignorable="w14 w15 w16se wp14">
+<w:hdr xmlns:wpc="http://schemas.microsoft.com/office/word/2010/wordprocessingCanvas" xmlns:cx="http://schemas.microsoft.com/office/drawing/2014/chartex" xmlns:cx1="http://schemas.microsoft.com/office/drawing/2015/9/8/chartex" xmlns:cx2="http://schemas.microsoft.com/office/drawing/2015/10/21/chartex" xmlns:cx3="http://schemas.microsoft.com/office/drawing/2016/5/9/chartex" xmlns:cx4="http://schemas.microsoft.com/office/drawing/2016/5/10/chartex" xmlns:cx5="http://schemas.microsoft.com/office/drawing/2016/5/11/chartex" xmlns:cx6="http://schemas.microsoft.com/office/drawing/2016/5/12/chartex" xmlns:cx7="http://schemas.microsoft.com/office/drawing/2016/5/13/chartex" xmlns:cx8="http://schemas.microsoft.com/office/drawing/2016/5/14/chartex" xmlns:mc="http://schemas.openxmlformats.org/markup-compatibility/2006" xmlns:aink="http://schemas.microsoft.com/office/drawing/2016/ink" xmlns:am3d="http://schemas.microsoft.com/office/drawing/2017/model3d" xmlns:o="urn:schemas-microsoft-com:office:office" xmlns:oel="http://schemas.microsoft.com/office/2019/extlst" xmlns:r="http://schemas.openxmlformats.org/officeDocument/2006/relationships" xmlns:m="http://schemas.openxmlformats.org/officeDocument/2006/math" xmlns:v="urn:schemas-microsoft-com:vml" xmlns:wp14="http://schemas.microsoft.com/office/word/2010/wordprocessingDrawing" xmlns:wp="http://schemas.openxmlformats.org/drawingml/2006/wordprocessingDrawing" xmlns:w10="urn:schemas-microsoft-com:office:word" xmlns:w="http://schemas.openxmlformats.org/wordprocessingml/2006/main" xmlns:w14="http://schemas.microsoft.com/office/word/2010/wordml" xmlns:w15="http://schemas.microsoft.com/office/word/2012/wordml" xmlns:w16cex="http://schemas.microsoft.com/office/word/2018/wordml/cex" xmlns:w16cid="http://schemas.microsoft.com/office/word/2016/wordml/cid" xmlns:w16="http://schemas.microsoft.com/office/word/2018/wordml" xmlns:w16sdtdh="http://schemas.microsoft.com/office/word/2020/wordml/sdtdatahash" xmlns:w16se="http://schemas.microsoft.com/office/word/2015/wordml/symex" xmlns:wpg="http://schemas.microsoft.com/office/word/2010/wordprocessingGroup" xmlns:wpi="http://schemas.microsoft.com/office/word/2010/wordprocessingInk" xmlns:wne="http://schemas.microsoft.com/office/word/2006/wordml" xmlns:wps="http://schemas.microsoft.com/office/word/2010/wordprocessingShape" mc:Ignorable="w14 w15 w16se w16cid w16 w16cex w16sdtdh wp14">
   <w:p>
     <w:pPr>
       <w:pStyle w:val="Header"/>
@@ -942,7 +848,7 @@
         <w:noProof/>
       </w:rPr>
       <w:drawing>
-        <wp:inline distT="0" distB="0" distL="0" distR="0" wp14:anchorId="64A91101" wp14:editId="44FE46AE">
+        <wp:inline distT="0" distB="0" distL="0" distR="0" wp14:anchorId="04CF6484" wp14:editId="234FCEC2">
           <wp:extent cx="6854810" cy="934720"/>
           <wp:effectExtent l="0" t="0" r="0" b="0"/>
           <wp:docPr id="2" name="Picture 2"/>
@@ -995,7 +901,7 @@
 </file>
 
 <file path=word/styles.xml><?xml version="1.0" encoding="utf-8"?>
-<w:styles xmlns:mc="http://schemas.openxmlformats.org/markup-compatibility/2006" xmlns:r="http://schemas.openxmlformats.org/officeDocument/2006/relationships" xmlns:w="http://schemas.openxmlformats.org/wordprocessingml/2006/main" xmlns:w14="http://schemas.microsoft.com/office/word/2010/wordml" xmlns:w15="http://schemas.microsoft.com/office/word/2012/wordml" xmlns:w16se="http://schemas.microsoft.com/office/word/2015/wordml/symex" mc:Ignorable="w14 w15 w16se">
+<w:styles xmlns:mc="http://schemas.openxmlformats.org/markup-compatibility/2006" xmlns:r="http://schemas.openxmlformats.org/officeDocument/2006/relationships" xmlns:w="http://schemas.openxmlformats.org/wordprocessingml/2006/main" xmlns:w14="http://schemas.microsoft.com/office/word/2010/wordml" xmlns:w15="http://schemas.microsoft.com/office/word/2012/wordml" xmlns:w16cex="http://schemas.microsoft.com/office/word/2018/wordml/cex" xmlns:w16cid="http://schemas.microsoft.com/office/word/2016/wordml/cid" xmlns:w16="http://schemas.microsoft.com/office/word/2018/wordml" xmlns:w16sdtdh="http://schemas.microsoft.com/office/word/2020/wordml/sdtdatahash" xmlns:w16se="http://schemas.microsoft.com/office/word/2015/wordml/symex" mc:Ignorable="w14 w15 w16se w16cid w16 w16cex w16sdtdh">
   <w:docDefaults>
     <w:rPrDefault>
       <w:rPr>
@@ -1011,7 +917,7 @@
       </w:pPr>
     </w:pPrDefault>
   </w:docDefaults>
-  <w:latentStyles w:defLockedState="0" w:defUIPriority="99" w:defSemiHidden="0" w:defUnhideWhenUsed="0" w:defQFormat="0" w:count="371">
+  <w:latentStyles w:defLockedState="0" w:defUIPriority="99" w:defSemiHidden="0" w:defUnhideWhenUsed="0" w:defQFormat="0" w:count="376">
     <w:lsdException w:name="Normal" w:uiPriority="0" w:qFormat="1"/>
     <w:lsdException w:name="heading 1" w:uiPriority="9" w:qFormat="1"/>
     <w:lsdException w:name="heading 2" w:semiHidden="1" w:uiPriority="9" w:unhideWhenUsed="1" w:qFormat="1"/>
@@ -1383,6 +1289,11 @@
     <w:lsdException w:name="List Table 5 Dark Accent 6" w:uiPriority="50"/>
     <w:lsdException w:name="List Table 6 Colorful Accent 6" w:uiPriority="51"/>
     <w:lsdException w:name="List Table 7 Colorful Accent 6" w:uiPriority="52"/>
+    <w:lsdException w:name="Mention" w:semiHidden="1" w:unhideWhenUsed="1"/>
+    <w:lsdException w:name="Smart Hyperlink" w:semiHidden="1" w:unhideWhenUsed="1"/>
+    <w:lsdException w:name="Hashtag" w:semiHidden="1" w:unhideWhenUsed="1"/>
+    <w:lsdException w:name="Unresolved Mention" w:semiHidden="1" w:unhideWhenUsed="1"/>
+    <w:lsdException w:name="Smart Link" w:semiHidden="1" w:unhideWhenUsed="1"/>
   </w:latentStyles>
   <w:style w:type="paragraph" w:default="1" w:styleId="Normal">
     <w:name w:val="Normal"/>
